--- a/Documentation/ASL110_DisplayScreenShots_1.6.1.docx
+++ b/Documentation/ASL110_DisplayScreenShots_1.6.1.docx
@@ -33,8 +33,10 @@
         <w:t xml:space="preserve">Updated: </w:t>
       </w:r>
       <w:r>
-        <w:t>Apr 28</w:t>
-      </w:r>
+        <w:t>Aug 10</w:t>
+      </w:r>
+      <w:bookmarkStart w:id="0" w:name="_GoBack"/>
+      <w:bookmarkEnd w:id="0"/>
       <w:r>
         <w:t>, 2020</w:t>
       </w:r>
@@ -49,7 +51,7 @@
         <w:rPr>
           <w:b/>
         </w:rPr>
-        <w:t>Based on version 1.6.1</w:t>
+        <w:t>Based on version 1.8.0</w:t>
       </w:r>
     </w:p>
     <w:p>
@@ -469,7 +471,15 @@
         <w:t>Main User Screen</w:t>
       </w:r>
       <w:r>
-        <w:t xml:space="preserve"> with RNet feature enabled and Power On/Off feature active.</w:t>
+        <w:t xml:space="preserve"> with </w:t>
+      </w:r>
+      <w:proofErr w:type="spellStart"/>
+      <w:r>
+        <w:t>RNet</w:t>
+      </w:r>
+      <w:proofErr w:type="spellEnd"/>
+      <w:r>
+        <w:t xml:space="preserve"> feature enabled and Power On/Off feature active.</w:t>
       </w:r>
     </w:p>
     <w:p>
@@ -522,7 +532,15 @@
         <w:t>Main User Screen</w:t>
       </w:r>
       <w:r>
-        <w:t xml:space="preserve"> with RNet feature enabled and Bluetooth feature active.</w:t>
+        <w:t xml:space="preserve"> with </w:t>
+      </w:r>
+      <w:proofErr w:type="spellStart"/>
+      <w:r>
+        <w:t>RNet</w:t>
+      </w:r>
+      <w:proofErr w:type="spellEnd"/>
+      <w:r>
+        <w:t xml:space="preserve"> feature enabled and Bluetooth feature active.</w:t>
       </w:r>
     </w:p>
     <w:p>
@@ -575,7 +593,23 @@
         <w:t>Main User Screen</w:t>
       </w:r>
       <w:r>
-        <w:t xml:space="preserve"> with RNet feature enabled and RNet Toggle Forward &amp; Reverse feature active.</w:t>
+        <w:t xml:space="preserve"> with </w:t>
+      </w:r>
+      <w:proofErr w:type="spellStart"/>
+      <w:r>
+        <w:t>RNet</w:t>
+      </w:r>
+      <w:proofErr w:type="spellEnd"/>
+      <w:r>
+        <w:t xml:space="preserve"> feature enabled and </w:t>
+      </w:r>
+      <w:proofErr w:type="spellStart"/>
+      <w:r>
+        <w:t>RNet</w:t>
+      </w:r>
+      <w:proofErr w:type="spellEnd"/>
+      <w:r>
+        <w:t xml:space="preserve"> Toggle Forward &amp; Reverse feature active.</w:t>
       </w:r>
     </w:p>
     <w:p>
@@ -636,7 +670,23 @@
         <w:t>Main User Screen</w:t>
       </w:r>
       <w:r>
-        <w:t xml:space="preserve"> with RNet feature enabled and RNet User Menu feature active.</w:t>
+        <w:t xml:space="preserve"> with </w:t>
+      </w:r>
+      <w:proofErr w:type="spellStart"/>
+      <w:r>
+        <w:t>RNet</w:t>
+      </w:r>
+      <w:proofErr w:type="spellEnd"/>
+      <w:r>
+        <w:t xml:space="preserve"> feature enabled and </w:t>
+      </w:r>
+      <w:proofErr w:type="spellStart"/>
+      <w:r>
+        <w:t>RNet</w:t>
+      </w:r>
+      <w:proofErr w:type="spellEnd"/>
+      <w:r>
+        <w:t xml:space="preserve"> User Menu feature active.</w:t>
       </w:r>
     </w:p>
     <w:p>
@@ -689,7 +739,23 @@
         <w:t>Main User Screen</w:t>
       </w:r>
       <w:r>
-        <w:t xml:space="preserve"> with RNet feature enabled and RNet Seating feature active.</w:t>
+        <w:t xml:space="preserve"> with </w:t>
+      </w:r>
+      <w:proofErr w:type="spellStart"/>
+      <w:r>
+        <w:t>RNet</w:t>
+      </w:r>
+      <w:proofErr w:type="spellEnd"/>
+      <w:r>
+        <w:t xml:space="preserve"> feature enabled and </w:t>
+      </w:r>
+      <w:proofErr w:type="spellStart"/>
+      <w:r>
+        <w:t>RNet</w:t>
+      </w:r>
+      <w:proofErr w:type="spellEnd"/>
+      <w:r>
+        <w:t xml:space="preserve"> Seating feature active.</w:t>
       </w:r>
     </w:p>
     <w:p>
@@ -884,10 +950,10 @@
           <w:noProof/>
         </w:rPr>
         <w:drawing>
-          <wp:inline distT="0" distB="0" distL="0" distR="0" wp14:anchorId="0148DF4F" wp14:editId="68EA5149">
-            <wp:extent cx="3038899" cy="2276793"/>
-            <wp:effectExtent l="0" t="0" r="9525" b="9525"/>
-            <wp:docPr id="4" name="Picture 4"/>
+          <wp:inline distT="0" distB="0" distL="0" distR="0" wp14:anchorId="41A6CD8D" wp14:editId="3ECB69A4">
+            <wp:extent cx="2991267" cy="2295845"/>
+            <wp:effectExtent l="0" t="0" r="0" b="9525"/>
+            <wp:docPr id="24" name="Picture 24"/>
             <wp:cNvGraphicFramePr>
               <a:graphicFrameLocks xmlns:a="http://schemas.openxmlformats.org/drawingml/2006/main" noChangeAspect="1"/>
             </wp:cNvGraphicFramePr>
@@ -907,7 +973,7 @@
                   <pic:spPr>
                     <a:xfrm>
                       <a:off x="0" y="0"/>
-                      <a:ext cx="3038899" cy="2276793"/>
+                      <a:ext cx="2991267" cy="2295845"/>
                     </a:xfrm>
                     <a:prstGeom prst="rect">
                       <a:avLst/>
@@ -1118,7 +1184,16 @@
         <w:keepNext/>
       </w:pPr>
       <w:r>
-        <w:t>The Pad Direction Screen is shown when the SET PAD DIRECTION button is pressed in the previous screen. Touch the pad’s to cycle between Left, Right, Forward and Off.</w:t>
+        <w:lastRenderedPageBreak/>
+        <w:t xml:space="preserve">The Pad Direction Screen is shown when the SET PAD DIRECTION button is pressed in the previous screen. Touch the pad’s to cycle between Left, Right, </w:t>
+      </w:r>
+      <w:proofErr w:type="gramStart"/>
+      <w:r>
+        <w:t>Forward</w:t>
+      </w:r>
+      <w:proofErr w:type="gramEnd"/>
+      <w:r>
+        <w:t xml:space="preserve"> and Off.</w:t>
       </w:r>
     </w:p>
     <w:p>
@@ -1170,42 +1245,20 @@
       <w:pPr>
         <w:keepNext/>
       </w:pPr>
+      <w:r>
+        <w:t>This screen is shown in response to the SET MINIMUM SPEED button from the previous screen.</w:t>
+      </w:r>
     </w:p>
     <w:p>
       <w:pPr>
         <w:keepNext/>
       </w:pPr>
-    </w:p>
-    <w:p>
-      <w:r>
-        <w:br w:type="page"/>
-      </w:r>
-    </w:p>
-    <w:p>
-      <w:pPr>
-        <w:keepNext/>
-      </w:pPr>
-      <w:r>
-        <w:lastRenderedPageBreak/>
-        <w:t>This screen is shown when the</w:t>
-      </w:r>
-      <w:r>
-        <w:t xml:space="preserve"> SETTINGS button is pressed from the main/first programming screen.</w:t>
-      </w:r>
-    </w:p>
-    <w:p>
-      <w:pPr>
-        <w:keepNext/>
-      </w:pPr>
-      <w:r>
-        <w:rPr>
-          <w:noProof/>
-        </w:rPr>
+      <w:r>
         <w:drawing>
-          <wp:inline distT="0" distB="0" distL="0" distR="0" wp14:anchorId="1B15C09C" wp14:editId="1AD4A242">
-            <wp:extent cx="3010320" cy="2276793"/>
+          <wp:inline distT="0" distB="0" distL="0" distR="0" wp14:anchorId="74AF25FE" wp14:editId="26FCB5A2">
+            <wp:extent cx="3067478" cy="2276793"/>
             <wp:effectExtent l="0" t="0" r="0" b="9525"/>
-            <wp:docPr id="34" name="Picture 34"/>
+            <wp:docPr id="26" name="Picture 26"/>
             <wp:cNvGraphicFramePr>
               <a:graphicFrameLocks xmlns:a="http://schemas.openxmlformats.org/drawingml/2006/main" noChangeAspect="1"/>
             </wp:cNvGraphicFramePr>
@@ -1225,7 +1278,7 @@
                   <pic:spPr>
                     <a:xfrm>
                       <a:off x="0" y="0"/>
-                      <a:ext cx="3010320" cy="2276793"/>
+                      <a:ext cx="3067478" cy="2276793"/>
                     </a:xfrm>
                     <a:prstGeom prst="rect">
                       <a:avLst/>
@@ -1244,11 +1297,20 @@
       </w:pPr>
     </w:p>
     <w:p>
+      <w:r>
+        <w:br w:type="page"/>
+      </w:r>
+    </w:p>
+    <w:p>
       <w:pPr>
         <w:keepNext/>
       </w:pPr>
       <w:r>
-        <w:t>User Settings. This screen is shown when the SETTINGS button is pressed form the previous screen.</w:t>
+        <w:lastRenderedPageBreak/>
+        <w:t>This screen is shown when the</w:t>
+      </w:r>
+      <w:r>
+        <w:t xml:space="preserve"> SETTINGS button is pressed from the main/first programming screen.</w:t>
       </w:r>
     </w:p>
     <w:p>
@@ -1260,10 +1322,10 @@
           <w:noProof/>
         </w:rPr>
         <w:drawing>
-          <wp:inline distT="0" distB="0" distL="0" distR="0" wp14:anchorId="6E3CC22F" wp14:editId="0A0B1326">
-            <wp:extent cx="3000794" cy="2276793"/>
-            <wp:effectExtent l="0" t="0" r="9525" b="9525"/>
-            <wp:docPr id="14" name="Picture 14"/>
+          <wp:inline distT="0" distB="0" distL="0" distR="0" wp14:anchorId="1B15C09C" wp14:editId="1AD4A242">
+            <wp:extent cx="3010320" cy="2276793"/>
+            <wp:effectExtent l="0" t="0" r="0" b="9525"/>
+            <wp:docPr id="34" name="Picture 34"/>
             <wp:cNvGraphicFramePr>
               <a:graphicFrameLocks xmlns:a="http://schemas.openxmlformats.org/drawingml/2006/main" noChangeAspect="1"/>
             </wp:cNvGraphicFramePr>
@@ -1283,7 +1345,7 @@
                   <pic:spPr>
                     <a:xfrm>
                       <a:off x="0" y="0"/>
-                      <a:ext cx="3000794" cy="2276793"/>
+                      <a:ext cx="3010320" cy="2276793"/>
                     </a:xfrm>
                     <a:prstGeom prst="rect">
                       <a:avLst/>
@@ -1297,47 +1359,31 @@
       </w:r>
     </w:p>
     <w:p>
-      <w:r>
-        <w:br w:type="page"/>
-      </w:r>
-    </w:p>
-    <w:p>
-      <w:r>
-        <w:lastRenderedPageBreak/>
-        <w:t>F</w:t>
-      </w:r>
-      <w:r>
-        <w:t xml:space="preserve">eature Setting Screen. This screen is shown in response to presses the FEATURE </w:t>
-      </w:r>
-      <w:r>
-        <w:t>LIST</w:t>
-      </w:r>
-      <w:r>
-        <w:t xml:space="preserve"> button in the previous screen.</w:t>
-      </w:r>
-      <w:r>
-        <w:t xml:space="preserve"> The left screen is displayed when the RNet feature is disabled. The right screen is displayed when the RNet feature is enabled.</w:t>
-      </w:r>
-      <w:r>
-        <w:t xml:space="preserve">        </w:t>
-      </w:r>
-    </w:p>
-    <w:p>
-      <w:r>
-        <w:t xml:space="preserve"> </w:t>
-      </w:r>
-      <w:r>
-        <w:t xml:space="preserve"> </w:t>
-      </w:r>
+      <w:pPr>
+        <w:keepNext/>
+      </w:pPr>
+    </w:p>
+    <w:p>
+      <w:pPr>
+        <w:keepNext/>
+      </w:pPr>
+      <w:r>
+        <w:t>User Settings. This screen is shown when the SETTINGS button is pressed form the previous screen.</w:t>
+      </w:r>
+    </w:p>
+    <w:p>
+      <w:pPr>
+        <w:keepNext/>
+      </w:pPr>
       <w:r>
         <w:rPr>
           <w:noProof/>
         </w:rPr>
         <w:drawing>
-          <wp:inline distT="0" distB="0" distL="0" distR="0" wp14:anchorId="79F041E8" wp14:editId="111D5FC3">
-            <wp:extent cx="2768958" cy="2081073"/>
-            <wp:effectExtent l="0" t="0" r="0" b="0"/>
-            <wp:docPr id="18" name="Picture 18"/>
+          <wp:inline distT="0" distB="0" distL="0" distR="0" wp14:anchorId="6E3CC22F" wp14:editId="0A0B1326">
+            <wp:extent cx="3000794" cy="2276793"/>
+            <wp:effectExtent l="0" t="0" r="9525" b="9525"/>
+            <wp:docPr id="14" name="Picture 14"/>
             <wp:cNvGraphicFramePr>
               <a:graphicFrameLocks xmlns:a="http://schemas.openxmlformats.org/drawingml/2006/main" noChangeAspect="1"/>
             </wp:cNvGraphicFramePr>
@@ -1357,7 +1403,7 @@
                   <pic:spPr>
                     <a:xfrm>
                       <a:off x="0" y="0"/>
-                      <a:ext cx="2801971" cy="2105885"/>
+                      <a:ext cx="3000794" cy="2276793"/>
                     </a:xfrm>
                     <a:prstGeom prst="rect">
                       <a:avLst/>
@@ -1369,18 +1415,65 @@
           </wp:inline>
         </w:drawing>
       </w:r>
-      <w:r>
-        <w:t xml:space="preserve">       </w:t>
+    </w:p>
+    <w:p>
+      <w:r>
+        <w:br w:type="page"/>
+      </w:r>
+    </w:p>
+    <w:p>
+      <w:r>
+        <w:lastRenderedPageBreak/>
+        <w:t>F</w:t>
+      </w:r>
+      <w:r>
+        <w:t xml:space="preserve">eature Setting Screen. This screen is shown in response to presses the FEATURE </w:t>
+      </w:r>
+      <w:r>
+        <w:t>LIST</w:t>
+      </w:r>
+      <w:r>
+        <w:t xml:space="preserve"> button in the previous screen.</w:t>
+      </w:r>
+      <w:r>
+        <w:t xml:space="preserve"> The left screen is displayed when the </w:t>
+      </w:r>
+      <w:proofErr w:type="spellStart"/>
+      <w:r>
+        <w:t>RNet</w:t>
+      </w:r>
+      <w:proofErr w:type="spellEnd"/>
+      <w:r>
+        <w:t xml:space="preserve"> feature is disabled. The right screen is displayed when the </w:t>
+      </w:r>
+      <w:proofErr w:type="spellStart"/>
+      <w:r>
+        <w:t>RNet</w:t>
+      </w:r>
+      <w:proofErr w:type="spellEnd"/>
+      <w:r>
+        <w:t xml:space="preserve"> feature is enabled.</w:t>
+      </w:r>
+      <w:r>
+        <w:t xml:space="preserve">        </w:t>
+      </w:r>
+    </w:p>
+    <w:p>
+      <w:r>
+        <w:t xml:space="preserve"> </w:t>
+      </w:r>
+      <w:r>
+        <w:t xml:space="preserve"> </w:t>
       </w:r>
       <w:r>
         <w:rPr>
           <w:noProof/>
         </w:rPr>
         <w:drawing>
-          <wp:inline distT="0" distB="0" distL="0" distR="0" wp14:anchorId="24AD439F" wp14:editId="447269DD">
-            <wp:extent cx="2765146" cy="2093486"/>
-            <wp:effectExtent l="0" t="0" r="0" b="2540"/>
-            <wp:docPr id="15" name="Picture 15"/>
+          <wp:inline distT="0" distB="0" distL="0" distR="0" wp14:anchorId="79F041E8" wp14:editId="111D5FC3">
+            <wp:extent cx="2768958" cy="2081073"/>
+            <wp:effectExtent l="0" t="0" r="0" b="0"/>
+            <wp:docPr id="18" name="Picture 18"/>
             <wp:cNvGraphicFramePr>
               <a:graphicFrameLocks xmlns:a="http://schemas.openxmlformats.org/drawingml/2006/main" noChangeAspect="1"/>
             </wp:cNvGraphicFramePr>
@@ -1400,7 +1493,7 @@
                   <pic:spPr>
                     <a:xfrm>
                       <a:off x="0" y="0"/>
-                      <a:ext cx="2772880" cy="2099341"/>
+                      <a:ext cx="2801971" cy="2105885"/>
                     </a:xfrm>
                     <a:prstGeom prst="rect">
                       <a:avLst/>
@@ -1412,29 +1505,18 @@
           </wp:inline>
         </w:drawing>
       </w:r>
-    </w:p>
-    <w:p>
-      <w:pPr>
-        <w:keepNext/>
-      </w:pPr>
-      <w:r>
-        <w:lastRenderedPageBreak/>
-        <w:t>This screen is shown when the PERFORMANCE button is pressed from the previous screen.</w:t>
-      </w:r>
-    </w:p>
-    <w:p>
-      <w:pPr>
-        <w:keepNext/>
-      </w:pPr>
+      <w:r>
+        <w:t xml:space="preserve">       </w:t>
+      </w:r>
       <w:r>
         <w:rPr>
           <w:noProof/>
         </w:rPr>
         <w:drawing>
-          <wp:inline distT="0" distB="0" distL="0" distR="0" wp14:anchorId="78AD62FF" wp14:editId="2EBBC3F4">
-            <wp:extent cx="2981741" cy="2248214"/>
-            <wp:effectExtent l="0" t="0" r="9525" b="0"/>
-            <wp:docPr id="22" name="Picture 22"/>
+          <wp:inline distT="0" distB="0" distL="0" distR="0" wp14:anchorId="24AD439F" wp14:editId="447269DD">
+            <wp:extent cx="2765146" cy="2093486"/>
+            <wp:effectExtent l="0" t="0" r="0" b="2540"/>
+            <wp:docPr id="15" name="Picture 15"/>
             <wp:cNvGraphicFramePr>
               <a:graphicFrameLocks xmlns:a="http://schemas.openxmlformats.org/drawingml/2006/main" noChangeAspect="1"/>
             </wp:cNvGraphicFramePr>
@@ -1454,7 +1536,7 @@
                   <pic:spPr>
                     <a:xfrm>
                       <a:off x="0" y="0"/>
-                      <a:ext cx="2981741" cy="2248214"/>
+                      <a:ext cx="2772880" cy="2099341"/>
                     </a:xfrm>
                     <a:prstGeom prst="rect">
                       <a:avLst/>
@@ -1472,7 +1554,8 @@
         <w:keepNext/>
       </w:pPr>
       <w:r>
-        <w:t>The Veer Adjustment screen is displayed when the “SET VEER ADJUST” button is pressed from the Pad Options screen.</w:t>
+        <w:lastRenderedPageBreak/>
+        <w:t>This screen is shown when the PERFORMANCE button is pressed from the previous screen.</w:t>
       </w:r>
     </w:p>
     <w:p>
@@ -1484,10 +1567,10 @@
           <w:noProof/>
         </w:rPr>
         <w:drawing>
-          <wp:inline distT="0" distB="0" distL="0" distR="0" wp14:anchorId="74593018" wp14:editId="1C96FB5D">
-            <wp:extent cx="3000794" cy="2276793"/>
+          <wp:inline distT="0" distB="0" distL="0" distR="0" wp14:anchorId="1F7CB1C7" wp14:editId="6AE426AF">
+            <wp:extent cx="3057952" cy="2276793"/>
             <wp:effectExtent l="0" t="0" r="9525" b="9525"/>
-            <wp:docPr id="27" name="Picture 27"/>
+            <wp:docPr id="30" name="Picture 30"/>
             <wp:cNvGraphicFramePr>
               <a:graphicFrameLocks xmlns:a="http://schemas.openxmlformats.org/drawingml/2006/main" noChangeAspect="1"/>
             </wp:cNvGraphicFramePr>
@@ -1507,7 +1590,7 @@
                   <pic:spPr>
                     <a:xfrm>
                       <a:off x="0" y="0"/>
-                      <a:ext cx="3000794" cy="2276793"/>
+                      <a:ext cx="3057952" cy="2276793"/>
                     </a:xfrm>
                     <a:prstGeom prst="rect">
                       <a:avLst/>
@@ -1525,7 +1608,7 @@
         <w:keepNext/>
       </w:pPr>
       <w:r>
-        <w:t>This screen is shown in response to the SET MINIMUM SPEED button from the previous screen.</w:t>
+        <w:t>The Veer Adjustment screen is displayed when the “SET VEER ADJUST” button is pressed from the Pad Options screen.</w:t>
       </w:r>
     </w:p>
     <w:p>
@@ -1537,10 +1620,10 @@
           <w:noProof/>
         </w:rPr>
         <w:drawing>
-          <wp:inline distT="0" distB="0" distL="0" distR="0" wp14:anchorId="6735CEF6" wp14:editId="1651ABB4">
-            <wp:extent cx="3010320" cy="2267266"/>
-            <wp:effectExtent l="0" t="0" r="0" b="0"/>
-            <wp:docPr id="17" name="Picture 17"/>
+          <wp:inline distT="0" distB="0" distL="0" distR="0" wp14:anchorId="74593018" wp14:editId="1C96FB5D">
+            <wp:extent cx="3000794" cy="2276793"/>
+            <wp:effectExtent l="0" t="0" r="9525" b="9525"/>
+            <wp:docPr id="27" name="Picture 27"/>
             <wp:cNvGraphicFramePr>
               <a:graphicFrameLocks xmlns:a="http://schemas.openxmlformats.org/drawingml/2006/main" noChangeAspect="1"/>
             </wp:cNvGraphicFramePr>
@@ -1560,7 +1643,7 @@
                   <pic:spPr>
                     <a:xfrm>
                       <a:off x="0" y="0"/>
-                      <a:ext cx="3010320" cy="2267266"/>
+                      <a:ext cx="3000794" cy="2276793"/>
                     </a:xfrm>
                     <a:prstGeom prst="rect">
                       <a:avLst/>
@@ -1574,6 +1657,11 @@
       </w:r>
     </w:p>
     <w:p>
+      <w:pPr>
+        <w:keepNext/>
+      </w:pPr>
+    </w:p>
+    <w:p>
       <w:r>
         <w:br w:type="page"/>
       </w:r>
@@ -1596,10 +1684,10 @@
           <w:noProof/>
         </w:rPr>
         <w:drawing>
-          <wp:inline distT="0" distB="0" distL="0" distR="0" wp14:anchorId="26D65C86" wp14:editId="6B9FA414">
-            <wp:extent cx="3019846" cy="2295845"/>
-            <wp:effectExtent l="0" t="0" r="9525" b="9525"/>
-            <wp:docPr id="6" name="Picture 6"/>
+          <wp:inline distT="0" distB="0" distL="0" distR="0" wp14:anchorId="6584B5AC" wp14:editId="16517CC7">
+            <wp:extent cx="3048425" cy="2276793"/>
+            <wp:effectExtent l="0" t="0" r="0" b="9525"/>
+            <wp:docPr id="31" name="Picture 31"/>
             <wp:cNvGraphicFramePr>
               <a:graphicFrameLocks xmlns:a="http://schemas.openxmlformats.org/drawingml/2006/main" noChangeAspect="1"/>
             </wp:cNvGraphicFramePr>
@@ -1619,7 +1707,7 @@
                   <pic:spPr>
                     <a:xfrm>
                       <a:off x="0" y="0"/>
-                      <a:ext cx="3019846" cy="2295845"/>
+                      <a:ext cx="3048425" cy="2276793"/>
                     </a:xfrm>
                     <a:prstGeom prst="rect">
                       <a:avLst/>
@@ -1631,8 +1719,6 @@
           </wp:inline>
         </w:drawing>
       </w:r>
-      <w:bookmarkStart w:id="0" w:name="_GoBack"/>
-      <w:bookmarkEnd w:id="0"/>
       <w:r>
         <w:t xml:space="preserve">   </w:t>
       </w:r>
@@ -1921,7 +2007,7 @@
                 <w:bCs/>
                 <w:noProof/>
               </w:rPr>
-              <w:t>12</w:t>
+              <w:t>7</w:t>
             </w:r>
             <w:r>
               <w:rPr>
@@ -1966,7 +2052,7 @@
                 <w:bCs/>
                 <w:noProof/>
               </w:rPr>
-              <w:t>14</w:t>
+              <w:t>15</w:t>
             </w:r>
             <w:r>
               <w:rPr>
